--- a/Auxiliares/Layout de arquivos - Projeto Integrador III.docx
+++ b/Auxiliares/Layout de arquivos - Projeto Integrador III.docx
@@ -223,7 +223,6 @@
                 <w:szCs w:val="20"/>
               </w:rPr>
             </w:pPr>
-            <w:proofErr w:type="spellStart"/>
             <w:r>
               <w:rPr>
                 <w:rFonts w:ascii="Arial" w:hAnsi="Arial" w:cs="Arial"/>
@@ -232,7 +231,6 @@
               </w:rPr>
               <w:t>Integer</w:t>
             </w:r>
-            <w:proofErr w:type="spellEnd"/>
           </w:p>
         </w:tc>
         <w:tc>
@@ -370,7 +368,6 @@
                 <w:szCs w:val="20"/>
               </w:rPr>
             </w:pPr>
-            <w:proofErr w:type="spellStart"/>
             <w:r>
               <w:rPr>
                 <w:rFonts w:ascii="Arial" w:hAnsi="Arial" w:cs="Arial"/>
@@ -379,7 +376,6 @@
               </w:rPr>
               <w:t>String</w:t>
             </w:r>
-            <w:proofErr w:type="spellEnd"/>
           </w:p>
         </w:tc>
         <w:tc>
@@ -476,7 +472,6 @@
                 <w:szCs w:val="20"/>
               </w:rPr>
             </w:pPr>
-            <w:proofErr w:type="spellStart"/>
             <w:r>
               <w:rPr>
                 <w:rFonts w:ascii="Arial" w:hAnsi="Arial" w:cs="Arial"/>
@@ -485,7 +480,6 @@
               </w:rPr>
               <w:t>String</w:t>
             </w:r>
-            <w:proofErr w:type="spellEnd"/>
           </w:p>
         </w:tc>
         <w:tc>
@@ -582,7 +576,6 @@
                 <w:szCs w:val="20"/>
               </w:rPr>
             </w:pPr>
-            <w:proofErr w:type="spellStart"/>
             <w:r>
               <w:rPr>
                 <w:rFonts w:ascii="Arial" w:hAnsi="Arial" w:cs="Arial"/>
@@ -591,7 +584,6 @@
               </w:rPr>
               <w:t>Integer</w:t>
             </w:r>
-            <w:proofErr w:type="spellEnd"/>
           </w:p>
         </w:tc>
         <w:tc>
@@ -688,7 +680,6 @@
                 <w:szCs w:val="20"/>
               </w:rPr>
             </w:pPr>
-            <w:proofErr w:type="spellStart"/>
             <w:r>
               <w:rPr>
                 <w:rFonts w:ascii="Arial" w:hAnsi="Arial" w:cs="Arial"/>
@@ -697,7 +688,6 @@
               </w:rPr>
               <w:t>String</w:t>
             </w:r>
-            <w:proofErr w:type="spellEnd"/>
           </w:p>
         </w:tc>
         <w:tc>
@@ -794,7 +784,6 @@
                 <w:szCs w:val="20"/>
               </w:rPr>
             </w:pPr>
-            <w:proofErr w:type="spellStart"/>
             <w:r>
               <w:rPr>
                 <w:rFonts w:ascii="Arial" w:hAnsi="Arial" w:cs="Arial"/>
@@ -803,7 +792,6 @@
               </w:rPr>
               <w:t>String</w:t>
             </w:r>
-            <w:proofErr w:type="spellEnd"/>
           </w:p>
         </w:tc>
         <w:tc>
@@ -908,7 +896,6 @@
                 <w:szCs w:val="20"/>
               </w:rPr>
             </w:pPr>
-            <w:proofErr w:type="spellStart"/>
             <w:r>
               <w:rPr>
                 <w:rFonts w:ascii="Arial" w:hAnsi="Arial" w:cs="Arial"/>
@@ -917,7 +904,6 @@
               </w:rPr>
               <w:t>String</w:t>
             </w:r>
-            <w:proofErr w:type="spellEnd"/>
           </w:p>
         </w:tc>
         <w:tc>
@@ -1169,7 +1155,6 @@
                 <w:szCs w:val="20"/>
               </w:rPr>
             </w:pPr>
-            <w:proofErr w:type="spellStart"/>
             <w:r>
               <w:rPr>
                 <w:rFonts w:ascii="Arial" w:hAnsi="Arial" w:cs="Arial"/>
@@ -1178,7 +1163,6 @@
               </w:rPr>
               <w:t>Integer</w:t>
             </w:r>
-            <w:proofErr w:type="spellEnd"/>
           </w:p>
         </w:tc>
         <w:tc>
@@ -1283,7 +1267,6 @@
                 <w:szCs w:val="20"/>
               </w:rPr>
             </w:pPr>
-            <w:proofErr w:type="spellStart"/>
             <w:r>
               <w:rPr>
                 <w:rFonts w:ascii="Arial" w:hAnsi="Arial" w:cs="Arial"/>
@@ -1292,7 +1275,6 @@
               </w:rPr>
               <w:t>String</w:t>
             </w:r>
-            <w:proofErr w:type="spellEnd"/>
           </w:p>
         </w:tc>
         <w:tc>
@@ -1389,7 +1371,6 @@
                 <w:szCs w:val="20"/>
               </w:rPr>
             </w:pPr>
-            <w:proofErr w:type="spellStart"/>
             <w:r>
               <w:rPr>
                 <w:rFonts w:ascii="Arial" w:hAnsi="Arial" w:cs="Arial"/>
@@ -1398,7 +1379,6 @@
               </w:rPr>
               <w:t>Integer</w:t>
             </w:r>
-            <w:proofErr w:type="spellEnd"/>
           </w:p>
         </w:tc>
         <w:tc>
@@ -1721,7 +1701,6 @@
                 <w:szCs w:val="20"/>
               </w:rPr>
             </w:pPr>
-            <w:proofErr w:type="spellStart"/>
             <w:r>
               <w:rPr>
                 <w:rFonts w:ascii="Arial" w:hAnsi="Arial" w:cs="Arial"/>
@@ -1730,7 +1709,6 @@
               </w:rPr>
               <w:t>Integer</w:t>
             </w:r>
-            <w:proofErr w:type="spellEnd"/>
           </w:p>
         </w:tc>
         <w:tc>
@@ -1835,7 +1813,6 @@
                 <w:szCs w:val="20"/>
               </w:rPr>
             </w:pPr>
-            <w:proofErr w:type="spellStart"/>
             <w:r>
               <w:rPr>
                 <w:rFonts w:ascii="Arial" w:hAnsi="Arial" w:cs="Arial"/>
@@ -1844,7 +1821,6 @@
               </w:rPr>
               <w:t>String</w:t>
             </w:r>
-            <w:proofErr w:type="spellEnd"/>
           </w:p>
         </w:tc>
         <w:tc>
@@ -1937,7 +1913,6 @@
                 <w:szCs w:val="20"/>
               </w:rPr>
             </w:pPr>
-            <w:proofErr w:type="spellStart"/>
             <w:r>
               <w:rPr>
                 <w:rFonts w:ascii="Arial" w:hAnsi="Arial" w:cs="Arial"/>
@@ -1946,7 +1921,6 @@
               </w:rPr>
               <w:t>String</w:t>
             </w:r>
-            <w:proofErr w:type="spellEnd"/>
           </w:p>
         </w:tc>
         <w:tc>
@@ -2051,7 +2025,6 @@
                 <w:szCs w:val="20"/>
               </w:rPr>
             </w:pPr>
-            <w:proofErr w:type="spellStart"/>
             <w:r>
               <w:rPr>
                 <w:rFonts w:ascii="Arial" w:hAnsi="Arial" w:cs="Arial"/>
@@ -2060,7 +2033,6 @@
               </w:rPr>
               <w:t>Float</w:t>
             </w:r>
-            <w:proofErr w:type="spellEnd"/>
           </w:p>
         </w:tc>
         <w:tc>
@@ -2157,7 +2129,6 @@
                 <w:szCs w:val="20"/>
               </w:rPr>
             </w:pPr>
-            <w:proofErr w:type="spellStart"/>
             <w:r>
               <w:rPr>
                 <w:rFonts w:ascii="Arial" w:hAnsi="Arial" w:cs="Arial"/>
@@ -2166,7 +2137,6 @@
               </w:rPr>
               <w:t>Float</w:t>
             </w:r>
-            <w:proofErr w:type="spellEnd"/>
           </w:p>
         </w:tc>
         <w:tc>
@@ -2263,7 +2233,6 @@
                 <w:szCs w:val="20"/>
               </w:rPr>
             </w:pPr>
-            <w:proofErr w:type="spellStart"/>
             <w:r>
               <w:rPr>
                 <w:rFonts w:ascii="Arial" w:hAnsi="Arial" w:cs="Arial"/>
@@ -2272,7 +2241,6 @@
               </w:rPr>
               <w:t>Float</w:t>
             </w:r>
-            <w:proofErr w:type="spellEnd"/>
           </w:p>
         </w:tc>
         <w:tc>
@@ -2362,7 +2330,6 @@
                 <w:szCs w:val="20"/>
               </w:rPr>
             </w:pPr>
-            <w:proofErr w:type="spellStart"/>
             <w:r>
               <w:rPr>
                 <w:rFonts w:ascii="Arial" w:hAnsi="Arial" w:cs="Arial"/>
@@ -2371,7 +2338,6 @@
               </w:rPr>
               <w:t>String</w:t>
             </w:r>
-            <w:proofErr w:type="spellEnd"/>
           </w:p>
         </w:tc>
         <w:tc>
@@ -2460,7 +2426,6 @@
                 <w:szCs w:val="20"/>
               </w:rPr>
             </w:pPr>
-            <w:proofErr w:type="spellStart"/>
             <w:r>
               <w:rPr>
                 <w:rFonts w:ascii="Arial" w:hAnsi="Arial" w:cs="Arial"/>
@@ -2469,7 +2434,6 @@
               </w:rPr>
               <w:t>String</w:t>
             </w:r>
-            <w:proofErr w:type="spellEnd"/>
           </w:p>
         </w:tc>
         <w:tc>
@@ -2606,25 +2570,7 @@
                 <w:sz w:val="20"/>
                 <w:szCs w:val="20"/>
               </w:rPr>
-              <w:t xml:space="preserve">Temperatura que deve ser mantida a vacina (Possível aplicação </w:t>
-            </w:r>
-            <w:proofErr w:type="spellStart"/>
-            <w:r>
-              <w:rPr>
-                <w:rFonts w:ascii="Arial" w:hAnsi="Arial" w:cs="Arial"/>
-                <w:sz w:val="20"/>
-                <w:szCs w:val="20"/>
-              </w:rPr>
-              <w:t>IoT</w:t>
-            </w:r>
-            <w:proofErr w:type="spellEnd"/>
-            <w:r>
-              <w:rPr>
-                <w:rFonts w:ascii="Arial" w:hAnsi="Arial" w:cs="Arial"/>
-                <w:sz w:val="20"/>
-                <w:szCs w:val="20"/>
-              </w:rPr>
-              <w:t>).</w:t>
+              <w:t>Temperatura que deve ser mantida a vacina (Possível aplicação IoT).</w:t>
             </w:r>
           </w:p>
         </w:tc>
@@ -2717,25 +2663,7 @@
                 <w:sz w:val="20"/>
                 <w:szCs w:val="20"/>
               </w:rPr>
-              <w:t xml:space="preserve">Composição da vacina, por exemplo, </w:t>
-            </w:r>
-            <w:proofErr w:type="spellStart"/>
-            <w:r>
-              <w:rPr>
-                <w:rFonts w:ascii="Arial" w:hAnsi="Arial" w:cs="Arial"/>
-                <w:sz w:val="20"/>
-                <w:szCs w:val="20"/>
-              </w:rPr>
-              <w:t>Bactérica</w:t>
-            </w:r>
-            <w:proofErr w:type="spellEnd"/>
-            <w:r>
-              <w:rPr>
-                <w:rFonts w:ascii="Arial" w:hAnsi="Arial" w:cs="Arial"/>
-                <w:sz w:val="20"/>
-                <w:szCs w:val="20"/>
-              </w:rPr>
-              <w:t xml:space="preserve"> viva atenuada</w:t>
+              <w:t>Composição da vacina, por exemplo, Bactérica viva atenuada</w:t>
             </w:r>
           </w:p>
         </w:tc>
@@ -3310,25 +3238,7 @@
                 <w:sz w:val="20"/>
                 <w:szCs w:val="20"/>
               </w:rPr>
-              <w:t xml:space="preserve">Agulha </w:t>
-            </w:r>
-            <w:proofErr w:type="spellStart"/>
-            <w:r>
-              <w:rPr>
-                <w:rFonts w:ascii="Arial" w:hAnsi="Arial" w:cs="Arial"/>
-                <w:sz w:val="20"/>
-                <w:szCs w:val="20"/>
-              </w:rPr>
-              <w:t>Hipodêmica</w:t>
-            </w:r>
-            <w:proofErr w:type="spellEnd"/>
-            <w:r>
-              <w:rPr>
-                <w:rFonts w:ascii="Arial" w:hAnsi="Arial" w:cs="Arial"/>
-                <w:sz w:val="20"/>
-                <w:szCs w:val="20"/>
-              </w:rPr>
-              <w:t xml:space="preserve"> recomendada</w:t>
+              <w:t>Agulha Hipodêmica recomendada</w:t>
             </w:r>
           </w:p>
         </w:tc>
@@ -3684,7 +3594,6 @@
                 <w:szCs w:val="20"/>
               </w:rPr>
             </w:pPr>
-            <w:proofErr w:type="spellStart"/>
             <w:r>
               <w:rPr>
                 <w:rFonts w:ascii="Arial" w:hAnsi="Arial" w:cs="Arial"/>
@@ -3693,7 +3602,6 @@
               </w:rPr>
               <w:t>Integer</w:t>
             </w:r>
-            <w:proofErr w:type="spellEnd"/>
           </w:p>
         </w:tc>
         <w:tc>
@@ -3790,7 +3698,6 @@
                 <w:szCs w:val="20"/>
               </w:rPr>
             </w:pPr>
-            <w:proofErr w:type="spellStart"/>
             <w:r>
               <w:rPr>
                 <w:rFonts w:ascii="Arial" w:hAnsi="Arial" w:cs="Arial"/>
@@ -3799,7 +3706,6 @@
               </w:rPr>
               <w:t>Integer</w:t>
             </w:r>
-            <w:proofErr w:type="spellEnd"/>
           </w:p>
         </w:tc>
         <w:tc>
@@ -3896,7 +3802,6 @@
                 <w:szCs w:val="20"/>
               </w:rPr>
             </w:pPr>
-            <w:proofErr w:type="spellStart"/>
             <w:r>
               <w:rPr>
                 <w:rFonts w:ascii="Arial" w:hAnsi="Arial" w:cs="Arial"/>
@@ -3905,7 +3810,6 @@
               </w:rPr>
               <w:t>String</w:t>
             </w:r>
-            <w:proofErr w:type="spellEnd"/>
           </w:p>
         </w:tc>
         <w:tc>
@@ -4106,7 +4010,6 @@
                 <w:szCs w:val="20"/>
               </w:rPr>
             </w:pPr>
-            <w:proofErr w:type="spellStart"/>
             <w:r>
               <w:rPr>
                 <w:rFonts w:ascii="Arial" w:hAnsi="Arial" w:cs="Arial"/>
@@ -4115,7 +4018,6 @@
               </w:rPr>
               <w:t>String</w:t>
             </w:r>
-            <w:proofErr w:type="spellEnd"/>
           </w:p>
         </w:tc>
         <w:tc>
@@ -4308,7 +4210,6 @@
                 <w:szCs w:val="20"/>
               </w:rPr>
             </w:pPr>
-            <w:proofErr w:type="spellStart"/>
             <w:r>
               <w:rPr>
                 <w:rFonts w:ascii="Arial" w:hAnsi="Arial" w:cs="Arial"/>
@@ -4317,7 +4218,6 @@
               </w:rPr>
               <w:t>Float</w:t>
             </w:r>
-            <w:proofErr w:type="spellEnd"/>
           </w:p>
         </w:tc>
         <w:tc>
@@ -4406,7 +4306,6 @@
                 <w:szCs w:val="20"/>
               </w:rPr>
             </w:pPr>
-            <w:proofErr w:type="spellStart"/>
             <w:r>
               <w:rPr>
                 <w:rFonts w:ascii="Arial" w:hAnsi="Arial" w:cs="Arial"/>
@@ -4415,7 +4314,6 @@
               </w:rPr>
               <w:t>String</w:t>
             </w:r>
-            <w:proofErr w:type="spellEnd"/>
           </w:p>
         </w:tc>
         <w:tc>
@@ -4464,26 +4362,105 @@
                 <w:sz w:val="20"/>
                 <w:szCs w:val="20"/>
               </w:rPr>
-              <w:t xml:space="preserve">Campanha de vacinação, por exemplo, Pólio, Covid, </w:t>
-            </w:r>
-            <w:proofErr w:type="spellStart"/>
-            <w:r>
-              <w:rPr>
-                <w:rFonts w:ascii="Arial" w:hAnsi="Arial" w:cs="Arial"/>
-                <w:sz w:val="20"/>
-                <w:szCs w:val="20"/>
-              </w:rPr>
-              <w:t>etc</w:t>
-            </w:r>
-            <w:proofErr w:type="spellEnd"/>
-            <w:r>
-              <w:rPr>
-                <w:rFonts w:ascii="Arial" w:hAnsi="Arial" w:cs="Arial"/>
-                <w:sz w:val="20"/>
-                <w:szCs w:val="20"/>
-              </w:rPr>
-              <w:t>,</w:t>
-            </w:r>
+              <w:t>Campanha de vacinação, por exemplo, Pólio, Covid, etc,</w:t>
+            </w:r>
+          </w:p>
+        </w:tc>
+      </w:tr>
+      <w:tr>
+        <w:tc>
+          <w:tcPr>
+            <w:tcW w:w="1317" w:type="dxa"/>
+          </w:tcPr>
+          <w:p>
+            <w:pPr>
+              <w:rPr>
+                <w:rFonts w:ascii="Arial" w:hAnsi="Arial" w:cs="Arial"/>
+                <w:sz w:val="20"/>
+                <w:szCs w:val="20"/>
+              </w:rPr>
+            </w:pPr>
+            <w:r>
+              <w:rPr>
+                <w:rFonts w:ascii="Arial" w:hAnsi="Arial" w:cs="Arial"/>
+                <w:sz w:val="20"/>
+                <w:szCs w:val="20"/>
+              </w:rPr>
+              <w:t>UBS</w:t>
+            </w:r>
+          </w:p>
+        </w:tc>
+        <w:tc>
+          <w:tcPr>
+            <w:tcW w:w="1290" w:type="dxa"/>
+          </w:tcPr>
+          <w:p>
+            <w:pPr>
+              <w:rPr>
+                <w:rFonts w:ascii="Arial" w:hAnsi="Arial" w:cs="Arial"/>
+                <w:sz w:val="20"/>
+                <w:szCs w:val="20"/>
+              </w:rPr>
+            </w:pPr>
+            <w:r>
+              <w:rPr>
+                <w:rFonts w:ascii="Arial" w:hAnsi="Arial" w:cs="Arial"/>
+                <w:sz w:val="20"/>
+                <w:szCs w:val="20"/>
+              </w:rPr>
+              <w:t>Integer</w:t>
+            </w:r>
+          </w:p>
+        </w:tc>
+        <w:tc>
+          <w:tcPr>
+            <w:tcW w:w="1061" w:type="dxa"/>
+          </w:tcPr>
+          <w:p>
+            <w:pPr>
+              <w:rPr>
+                <w:rFonts w:ascii="Arial" w:hAnsi="Arial" w:cs="Arial"/>
+                <w:sz w:val="20"/>
+                <w:szCs w:val="20"/>
+              </w:rPr>
+            </w:pPr>
+          </w:p>
+        </w:tc>
+        <w:tc>
+          <w:tcPr>
+            <w:tcW w:w="1746" w:type="dxa"/>
+          </w:tcPr>
+          <w:p>
+            <w:pPr>
+              <w:rPr>
+                <w:rFonts w:ascii="Arial" w:hAnsi="Arial" w:cs="Arial"/>
+                <w:sz w:val="20"/>
+                <w:szCs w:val="20"/>
+                <w:u w:val="single"/>
+              </w:rPr>
+            </w:pPr>
+            <w:r>
+              <w:rPr>
+                <w:rFonts w:ascii="Arial" w:hAnsi="Arial" w:cs="Arial"/>
+                <w:sz w:val="20"/>
+                <w:szCs w:val="20"/>
+              </w:rPr>
+              <w:t>Ubs que está recebendo o lote</w:t>
+            </w:r>
+          </w:p>
+        </w:tc>
+        <w:tc>
+          <w:tcPr>
+            <w:tcW w:w="3080" w:type="dxa"/>
+          </w:tcPr>
+          <w:p>
+            <w:pPr>
+              <w:rPr>
+                <w:rFonts w:ascii="Arial" w:hAnsi="Arial" w:cs="Arial"/>
+                <w:sz w:val="20"/>
+                <w:szCs w:val="20"/>
+              </w:rPr>
+            </w:pPr>
           </w:p>
         </w:tc>
       </w:tr>
@@ -4682,7 +4659,6 @@
                 <w:szCs w:val="20"/>
               </w:rPr>
             </w:pPr>
-            <w:proofErr w:type="spellStart"/>
             <w:r>
               <w:rPr>
                 <w:rFonts w:ascii="Arial" w:hAnsi="Arial" w:cs="Arial"/>
@@ -4691,7 +4667,6 @@
               </w:rPr>
               <w:t>Integer</w:t>
             </w:r>
-            <w:proofErr w:type="spellEnd"/>
           </w:p>
         </w:tc>
         <w:tc>
@@ -4788,7 +4763,6 @@
                 <w:szCs w:val="20"/>
               </w:rPr>
             </w:pPr>
-            <w:proofErr w:type="spellStart"/>
             <w:r>
               <w:rPr>
                 <w:rFonts w:ascii="Arial" w:hAnsi="Arial" w:cs="Arial"/>
@@ -4797,7 +4771,6 @@
               </w:rPr>
               <w:t>Integer</w:t>
             </w:r>
-            <w:proofErr w:type="spellEnd"/>
           </w:p>
         </w:tc>
         <w:tc>
@@ -4902,7 +4875,6 @@
                 <w:szCs w:val="20"/>
               </w:rPr>
             </w:pPr>
-            <w:proofErr w:type="spellStart"/>
             <w:r>
               <w:rPr>
                 <w:rFonts w:ascii="Arial" w:hAnsi="Arial" w:cs="Arial"/>
@@ -4911,7 +4883,6 @@
               </w:rPr>
               <w:t>Integer</w:t>
             </w:r>
-            <w:proofErr w:type="spellEnd"/>
           </w:p>
         </w:tc>
         <w:tc>
@@ -5008,7 +4979,6 @@
                 <w:szCs w:val="20"/>
               </w:rPr>
             </w:pPr>
-            <w:proofErr w:type="spellStart"/>
             <w:r>
               <w:rPr>
                 <w:rFonts w:ascii="Arial" w:hAnsi="Arial" w:cs="Arial"/>
@@ -5017,7 +4987,6 @@
               </w:rPr>
               <w:t>Integer</w:t>
             </w:r>
-            <w:proofErr w:type="spellEnd"/>
           </w:p>
         </w:tc>
         <w:tc>
@@ -5106,7 +5075,6 @@
                 <w:szCs w:val="20"/>
               </w:rPr>
             </w:pPr>
-            <w:proofErr w:type="spellStart"/>
             <w:r>
               <w:rPr>
                 <w:rFonts w:ascii="Arial" w:hAnsi="Arial" w:cs="Arial"/>
@@ -5115,7 +5083,6 @@
               </w:rPr>
               <w:t>Integer</w:t>
             </w:r>
-            <w:proofErr w:type="spellEnd"/>
           </w:p>
         </w:tc>
         <w:tc>
@@ -5206,23 +5173,13 @@
                 <w:szCs w:val="20"/>
               </w:rPr>
             </w:pPr>
-            <w:proofErr w:type="spellStart"/>
-            <w:r>
-              <w:rPr>
-                <w:rFonts w:ascii="Arial" w:hAnsi="Arial" w:cs="Arial"/>
-                <w:sz w:val="20"/>
-                <w:szCs w:val="20"/>
-              </w:rPr>
-              <w:t>Qtde</w:t>
-            </w:r>
-            <w:proofErr w:type="spellEnd"/>
-            <w:r>
-              <w:rPr>
-                <w:rFonts w:ascii="Arial" w:hAnsi="Arial" w:cs="Arial"/>
-                <w:sz w:val="20"/>
-                <w:szCs w:val="20"/>
-              </w:rPr>
-              <w:t xml:space="preserve"> Usada</w:t>
+            <w:r>
+              <w:rPr>
+                <w:rFonts w:ascii="Arial" w:hAnsi="Arial" w:cs="Arial"/>
+                <w:sz w:val="20"/>
+                <w:szCs w:val="20"/>
+              </w:rPr>
+              <w:t>Qtde Usada</w:t>
             </w:r>
           </w:p>
         </w:tc>
@@ -5238,7 +5195,6 @@
                 <w:szCs w:val="20"/>
               </w:rPr>
             </w:pPr>
-            <w:proofErr w:type="spellStart"/>
             <w:r>
               <w:rPr>
                 <w:rFonts w:ascii="Arial" w:hAnsi="Arial" w:cs="Arial"/>
@@ -5247,7 +5203,6 @@
               </w:rPr>
               <w:t>Float</w:t>
             </w:r>
-            <w:proofErr w:type="spellEnd"/>
           </w:p>
         </w:tc>
         <w:tc>
@@ -5336,7 +5291,6 @@
                 <w:szCs w:val="20"/>
               </w:rPr>
             </w:pPr>
-            <w:proofErr w:type="spellStart"/>
             <w:r>
               <w:rPr>
                 <w:rFonts w:ascii="Arial" w:hAnsi="Arial" w:cs="Arial"/>
@@ -5345,7 +5299,6 @@
               </w:rPr>
               <w:t>Float</w:t>
             </w:r>
-            <w:proofErr w:type="spellEnd"/>
           </w:p>
         </w:tc>
         <w:tc>
@@ -5668,7 +5621,6 @@
                 <w:szCs w:val="20"/>
               </w:rPr>
             </w:pPr>
-            <w:proofErr w:type="spellStart"/>
             <w:r>
               <w:rPr>
                 <w:rFonts w:ascii="Arial" w:hAnsi="Arial" w:cs="Arial"/>
@@ -5677,7 +5629,6 @@
               </w:rPr>
               <w:t>Integer</w:t>
             </w:r>
-            <w:proofErr w:type="spellEnd"/>
           </w:p>
         </w:tc>
         <w:tc>
@@ -5774,7 +5725,6 @@
                 <w:szCs w:val="20"/>
               </w:rPr>
             </w:pPr>
-            <w:proofErr w:type="spellStart"/>
             <w:r>
               <w:rPr>
                 <w:rFonts w:ascii="Arial" w:hAnsi="Arial" w:cs="Arial"/>
@@ -5783,7 +5733,6 @@
               </w:rPr>
               <w:t>Integer</w:t>
             </w:r>
-            <w:proofErr w:type="spellEnd"/>
           </w:p>
         </w:tc>
         <w:tc>
@@ -5896,7 +5845,6 @@
                 <w:szCs w:val="20"/>
               </w:rPr>
             </w:pPr>
-            <w:proofErr w:type="spellStart"/>
             <w:r>
               <w:rPr>
                 <w:rFonts w:ascii="Arial" w:hAnsi="Arial" w:cs="Arial"/>
@@ -5905,7 +5853,6 @@
               </w:rPr>
               <w:t>Integer</w:t>
             </w:r>
-            <w:proofErr w:type="spellEnd"/>
           </w:p>
         </w:tc>
         <w:tc>
@@ -5970,8 +5917,17 @@
                 <w:rFonts w:ascii="Arial" w:hAnsi="Arial" w:cs="Arial"/>
                 <w:sz w:val="20"/>
                 <w:szCs w:val="20"/>
-              </w:rPr>
-            </w:pPr>
+                <w:u w:val="single"/>
+              </w:rPr>
+            </w:pPr>
+            <w:r>
+              <w:rPr>
+                <w:rFonts w:ascii="Arial" w:hAnsi="Arial" w:cs="Arial"/>
+                <w:sz w:val="20"/>
+                <w:szCs w:val="20"/>
+              </w:rPr>
+              <w:t>9999 – Para os casos de uso, consumo e perda</w:t>
+            </w:r>
           </w:p>
         </w:tc>
       </w:tr>
@@ -6010,7 +5966,6 @@
                 <w:szCs w:val="20"/>
               </w:rPr>
             </w:pPr>
-            <w:proofErr w:type="spellStart"/>
             <w:r>
               <w:rPr>
                 <w:rFonts w:ascii="Arial" w:hAnsi="Arial" w:cs="Arial"/>
@@ -6019,7 +5974,6 @@
               </w:rPr>
               <w:t>Integer</w:t>
             </w:r>
-            <w:proofErr w:type="spellEnd"/>
           </w:p>
         </w:tc>
         <w:tc>
@@ -6116,7 +6070,6 @@
                 <w:szCs w:val="20"/>
               </w:rPr>
             </w:pPr>
-            <w:proofErr w:type="spellStart"/>
             <w:r>
               <w:rPr>
                 <w:rFonts w:ascii="Arial" w:hAnsi="Arial" w:cs="Arial"/>
@@ -6125,7 +6078,6 @@
               </w:rPr>
               <w:t>Float</w:t>
             </w:r>
-            <w:proofErr w:type="spellEnd"/>
           </w:p>
         </w:tc>
         <w:tc>
@@ -6294,6 +6246,7 @@
                 <w:sz w:val="20"/>
                 <w:szCs w:val="20"/>
               </w:rPr>
+              <w:lastRenderedPageBreak/>
               <w:t>Motivo</w:t>
             </w:r>
           </w:p>
@@ -6310,7 +6263,6 @@
                 <w:szCs w:val="20"/>
               </w:rPr>
             </w:pPr>
-            <w:proofErr w:type="spellStart"/>
             <w:r>
               <w:rPr>
                 <w:rFonts w:ascii="Arial" w:hAnsi="Arial" w:cs="Arial"/>
@@ -6319,7 +6271,6 @@
               </w:rPr>
               <w:t>string</w:t>
             </w:r>
-            <w:proofErr w:type="spellEnd"/>
           </w:p>
         </w:tc>
         <w:tc>
@@ -6376,16 +6327,7 @@
                 <w:sz w:val="20"/>
                 <w:szCs w:val="20"/>
               </w:rPr>
-              <w:t xml:space="preserve">Campo com valores fixos, por exemplo, vacinação no cidadão, perda da vacina </w:t>
-            </w:r>
-            <w:r>
-              <w:rPr>
-                <w:rFonts w:ascii="Arial" w:hAnsi="Arial" w:cs="Arial"/>
-                <w:sz w:val="20"/>
-                <w:szCs w:val="20"/>
-              </w:rPr>
-              <w:lastRenderedPageBreak/>
-              <w:t>(validade / temperatura / rou</w:t>
+              <w:t>Campo com valores fixos, por exemplo, vacinação no cidadão, perda da vacina (validade / temperatura / rou</w:t>
             </w:r>
             <w:r>
               <w:rPr>
@@ -6394,6 +6336,74 @@
                 <w:szCs w:val="20"/>
               </w:rPr>
               <w:t>bo)</w:t>
+            </w:r>
+          </w:p>
+          <w:p>
+            <w:pPr>
+              <w:rPr>
+                <w:rFonts w:ascii="Arial" w:hAnsi="Arial" w:cs="Arial"/>
+                <w:sz w:val="20"/>
+                <w:szCs w:val="20"/>
+              </w:rPr>
+            </w:pPr>
+            <w:r>
+              <w:rPr>
+                <w:rFonts w:ascii="Arial" w:hAnsi="Arial" w:cs="Arial"/>
+                <w:sz w:val="20"/>
+                <w:szCs w:val="20"/>
+              </w:rPr>
+              <w:t>0 – Recebimento</w:t>
+            </w:r>
+          </w:p>
+          <w:p>
+            <w:pPr>
+              <w:rPr>
+                <w:rFonts w:ascii="Arial" w:hAnsi="Arial" w:cs="Arial"/>
+                <w:sz w:val="20"/>
+                <w:szCs w:val="20"/>
+              </w:rPr>
+            </w:pPr>
+            <w:r>
+              <w:rPr>
+                <w:rFonts w:ascii="Arial" w:hAnsi="Arial" w:cs="Arial"/>
+                <w:sz w:val="20"/>
+                <w:szCs w:val="20"/>
+              </w:rPr>
+              <w:t>1 – Transferência entre UBS</w:t>
+            </w:r>
+          </w:p>
+          <w:p>
+            <w:pPr>
+              <w:rPr>
+                <w:rFonts w:ascii="Arial" w:hAnsi="Arial" w:cs="Arial"/>
+                <w:sz w:val="20"/>
+                <w:szCs w:val="20"/>
+              </w:rPr>
+            </w:pPr>
+            <w:r>
+              <w:rPr>
+                <w:rFonts w:ascii="Arial" w:hAnsi="Arial" w:cs="Arial"/>
+                <w:sz w:val="20"/>
+                <w:szCs w:val="20"/>
+              </w:rPr>
+              <w:t>2 – Uso e consumo</w:t>
+            </w:r>
+          </w:p>
+          <w:p>
+            <w:pPr>
+              <w:rPr>
+                <w:rFonts w:ascii="Arial" w:hAnsi="Arial" w:cs="Arial"/>
+                <w:sz w:val="20"/>
+                <w:szCs w:val="20"/>
+              </w:rPr>
+            </w:pPr>
+            <w:r>
+              <w:rPr>
+                <w:rFonts w:ascii="Arial" w:hAnsi="Arial" w:cs="Arial"/>
+                <w:sz w:val="20"/>
+                <w:szCs w:val="20"/>
+              </w:rPr>
+              <w:t>3 - Perda</w:t>
             </w:r>
           </w:p>
         </w:tc>
@@ -6417,7 +6427,6 @@
                 <w:sz w:val="20"/>
                 <w:szCs w:val="20"/>
               </w:rPr>
-              <w:lastRenderedPageBreak/>
               <w:t>Requisição</w:t>
             </w:r>
           </w:p>
@@ -6434,7 +6443,6 @@
                 <w:szCs w:val="20"/>
               </w:rPr>
             </w:pPr>
-            <w:proofErr w:type="spellStart"/>
             <w:r>
               <w:rPr>
                 <w:rFonts w:ascii="Arial" w:hAnsi="Arial" w:cs="Arial"/>
@@ -6443,7 +6451,6 @@
               </w:rPr>
               <w:t>Integer</w:t>
             </w:r>
-            <w:proofErr w:type="spellEnd"/>
           </w:p>
         </w:tc>
         <w:tc>
@@ -6774,7 +6781,6 @@
                 <w:szCs w:val="20"/>
               </w:rPr>
             </w:pPr>
-            <w:proofErr w:type="spellStart"/>
             <w:r>
               <w:rPr>
                 <w:rFonts w:ascii="Arial" w:hAnsi="Arial" w:cs="Arial"/>
@@ -6783,7 +6789,6 @@
               </w:rPr>
               <w:t>Integer</w:t>
             </w:r>
-            <w:proofErr w:type="spellEnd"/>
           </w:p>
         </w:tc>
         <w:tc>
@@ -6880,7 +6885,6 @@
                 <w:szCs w:val="20"/>
               </w:rPr>
             </w:pPr>
-            <w:proofErr w:type="spellStart"/>
             <w:r>
               <w:rPr>
                 <w:rFonts w:ascii="Arial" w:hAnsi="Arial" w:cs="Arial"/>
@@ -6889,7 +6893,6 @@
               </w:rPr>
               <w:t>Integer</w:t>
             </w:r>
-            <w:proofErr w:type="spellEnd"/>
           </w:p>
         </w:tc>
         <w:tc>
@@ -7090,7 +7093,6 @@
                 <w:szCs w:val="20"/>
               </w:rPr>
             </w:pPr>
-            <w:proofErr w:type="spellStart"/>
             <w:r>
               <w:rPr>
                 <w:rFonts w:ascii="Arial" w:hAnsi="Arial" w:cs="Arial"/>
@@ -7099,7 +7101,6 @@
               </w:rPr>
               <w:t>Integer</w:t>
             </w:r>
-            <w:proofErr w:type="spellEnd"/>
           </w:p>
         </w:tc>
         <w:tc>
@@ -7196,7 +7197,6 @@
                 <w:szCs w:val="20"/>
               </w:rPr>
             </w:pPr>
-            <w:proofErr w:type="spellStart"/>
             <w:r>
               <w:rPr>
                 <w:rFonts w:ascii="Arial" w:hAnsi="Arial" w:cs="Arial"/>
@@ -7205,7 +7205,6 @@
               </w:rPr>
               <w:t>Integer</w:t>
             </w:r>
-            <w:proofErr w:type="spellEnd"/>
           </w:p>
         </w:tc>
         <w:tc>
@@ -7302,7 +7301,6 @@
                 <w:szCs w:val="20"/>
               </w:rPr>
             </w:pPr>
-            <w:proofErr w:type="spellStart"/>
             <w:r>
               <w:rPr>
                 <w:rFonts w:ascii="Arial" w:hAnsi="Arial" w:cs="Arial"/>
@@ -7311,7 +7309,6 @@
               </w:rPr>
               <w:t>Float</w:t>
             </w:r>
-            <w:proofErr w:type="spellEnd"/>
           </w:p>
         </w:tc>
         <w:tc>
@@ -7400,7 +7397,6 @@
                 <w:szCs w:val="20"/>
               </w:rPr>
             </w:pPr>
-            <w:proofErr w:type="spellStart"/>
             <w:r>
               <w:rPr>
                 <w:rFonts w:ascii="Arial" w:hAnsi="Arial" w:cs="Arial"/>
@@ -7409,7 +7405,6 @@
               </w:rPr>
               <w:t>Float</w:t>
             </w:r>
-            <w:proofErr w:type="spellEnd"/>
           </w:p>
         </w:tc>
         <w:tc>
@@ -7498,7 +7493,6 @@
                 <w:szCs w:val="20"/>
               </w:rPr>
             </w:pPr>
-            <w:proofErr w:type="spellStart"/>
             <w:r>
               <w:rPr>
                 <w:rFonts w:ascii="Arial" w:hAnsi="Arial" w:cs="Arial"/>
@@ -7507,7 +7501,6 @@
               </w:rPr>
               <w:t>Integer</w:t>
             </w:r>
-            <w:proofErr w:type="spellEnd"/>
           </w:p>
         </w:tc>
         <w:tc>
@@ -7769,7 +7762,6 @@
                 <w:szCs w:val="20"/>
               </w:rPr>
             </w:pPr>
-            <w:proofErr w:type="spellStart"/>
             <w:r>
               <w:rPr>
                 <w:rFonts w:ascii="Arial" w:hAnsi="Arial" w:cs="Arial"/>
@@ -7778,7 +7770,6 @@
               </w:rPr>
               <w:t>Integer</w:t>
             </w:r>
-            <w:proofErr w:type="spellEnd"/>
           </w:p>
         </w:tc>
         <w:tc>
@@ -7875,7 +7866,6 @@
                 <w:szCs w:val="20"/>
               </w:rPr>
             </w:pPr>
-            <w:proofErr w:type="spellStart"/>
             <w:r>
               <w:rPr>
                 <w:rFonts w:ascii="Arial" w:hAnsi="Arial" w:cs="Arial"/>
@@ -7884,7 +7874,6 @@
               </w:rPr>
               <w:t>String</w:t>
             </w:r>
-            <w:proofErr w:type="spellEnd"/>
           </w:p>
         </w:tc>
         <w:tc>
@@ -7981,7 +7970,6 @@
                 <w:szCs w:val="20"/>
               </w:rPr>
             </w:pPr>
-            <w:proofErr w:type="spellStart"/>
             <w:r>
               <w:rPr>
                 <w:rFonts w:ascii="Arial" w:hAnsi="Arial" w:cs="Arial"/>
@@ -7990,7 +7978,6 @@
               </w:rPr>
               <w:t>String</w:t>
             </w:r>
-            <w:proofErr w:type="spellEnd"/>
           </w:p>
         </w:tc>
         <w:tc>
@@ -8087,7 +8074,6 @@
                 <w:szCs w:val="20"/>
               </w:rPr>
             </w:pPr>
-            <w:proofErr w:type="spellStart"/>
             <w:r>
               <w:rPr>
                 <w:rFonts w:ascii="Arial" w:hAnsi="Arial" w:cs="Arial"/>
@@ -8096,7 +8082,6 @@
               </w:rPr>
               <w:t>Integer</w:t>
             </w:r>
-            <w:proofErr w:type="spellEnd"/>
           </w:p>
         </w:tc>
         <w:tc>
@@ -8193,7 +8178,6 @@
                 <w:szCs w:val="20"/>
               </w:rPr>
             </w:pPr>
-            <w:proofErr w:type="spellStart"/>
             <w:r>
               <w:rPr>
                 <w:rFonts w:ascii="Arial" w:hAnsi="Arial" w:cs="Arial"/>
@@ -8202,7 +8186,6 @@
               </w:rPr>
               <w:t>String</w:t>
             </w:r>
-            <w:proofErr w:type="spellEnd"/>
           </w:p>
         </w:tc>
         <w:tc>
@@ -8773,7 +8756,6 @@
                 <w:szCs w:val="20"/>
               </w:rPr>
             </w:pPr>
-            <w:proofErr w:type="spellStart"/>
             <w:r>
               <w:rPr>
                 <w:rFonts w:ascii="Arial" w:hAnsi="Arial" w:cs="Arial"/>
@@ -8782,7 +8764,6 @@
               </w:rPr>
               <w:t>Integer</w:t>
             </w:r>
-            <w:proofErr w:type="spellEnd"/>
           </w:p>
         </w:tc>
         <w:tc>
@@ -8879,7 +8860,6 @@
                 <w:szCs w:val="20"/>
               </w:rPr>
             </w:pPr>
-            <w:proofErr w:type="spellStart"/>
             <w:r>
               <w:rPr>
                 <w:rFonts w:ascii="Arial" w:hAnsi="Arial" w:cs="Arial"/>
@@ -8888,7 +8868,6 @@
               </w:rPr>
               <w:t>Integer</w:t>
             </w:r>
-            <w:proofErr w:type="spellEnd"/>
           </w:p>
         </w:tc>
         <w:tc>
@@ -8985,7 +8964,6 @@
                 <w:szCs w:val="20"/>
               </w:rPr>
             </w:pPr>
-            <w:proofErr w:type="spellStart"/>
             <w:r>
               <w:rPr>
                 <w:rFonts w:ascii="Arial" w:hAnsi="Arial" w:cs="Arial"/>
@@ -8994,7 +8972,6 @@
               </w:rPr>
               <w:t>Integer</w:t>
             </w:r>
-            <w:proofErr w:type="spellEnd"/>
           </w:p>
         </w:tc>
         <w:tc>
@@ -10081,21 +10058,6 @@
 </file>
 
 <file path=customXml/item1.xml><?xml version="1.0" encoding="utf-8"?>
-<?mso-contentType ?>
-<FormTemplates xmlns="http://schemas.microsoft.com/sharepoint/v3/contenttype/forms">
-  <Display>DocumentLibraryForm</Display>
-  <Edit>DocumentLibraryForm</Edit>
-  <New>DocumentLibraryForm</New>
-</FormTemplates>
-</file>
-
-<file path=customXml/item2.xml><?xml version="1.0" encoding="utf-8"?>
-<p:properties xmlns:p="http://schemas.microsoft.com/office/2006/metadata/properties" xmlns:xsi="http://www.w3.org/2001/XMLSchema-instance" xmlns:pc="http://schemas.microsoft.com/office/infopath/2007/PartnerControls">
-  <documentManagement/>
-</p:properties>
-</file>
-
-<file path=customXml/item3.xml><?xml version="1.0" encoding="utf-8"?>
 <ct:contentTypeSchema xmlns:ct="http://schemas.microsoft.com/office/2006/metadata/contentType" xmlns:ma="http://schemas.microsoft.com/office/2006/metadata/properties/metaAttributes" ct:_="" ma:_="" ma:contentTypeName="Documento" ma:contentTypeID="0x0101003F8043CA97A5BA44A96DAE58AAC534F3" ma:contentTypeVersion="4" ma:contentTypeDescription="Crie um novo documento." ma:contentTypeScope="" ma:versionID="0171983082af664aa28f3aafc101b3dd">
   <xsd:schema xmlns:xsd="http://www.w3.org/2001/XMLSchema" xmlns:xs="http://www.w3.org/2001/XMLSchema" xmlns:p="http://schemas.microsoft.com/office/2006/metadata/properties" xmlns:ns2="f1120927-be0f-49cd-9eac-48aa5c605856" targetNamespace="http://schemas.microsoft.com/office/2006/metadata/properties" ma:root="true" ma:fieldsID="cf136e16fa4be22d6330bee64fa24f6c" ns2:_="">
     <xsd:import namespace="f1120927-be0f-49cd-9eac-48aa5c605856"/>
@@ -10239,24 +10201,22 @@
 </ct:contentTypeSchema>
 </file>
 
-<file path=customXml/itemProps1.xml><?xml version="1.0" encoding="utf-8"?>
-<ds:datastoreItem xmlns:ds="http://schemas.openxmlformats.org/officeDocument/2006/customXml" ds:itemID="{E0A18AE9-DF17-48F8-A4B7-2EBFD3336777}">
-  <ds:schemaRefs>
-    <ds:schemaRef ds:uri="http://schemas.microsoft.com/sharepoint/v3/contenttype/forms"/>
-  </ds:schemaRefs>
-</ds:datastoreItem>
+<file path=customXml/item2.xml><?xml version="1.0" encoding="utf-8"?>
+<p:properties xmlns:p="http://schemas.microsoft.com/office/2006/metadata/properties" xmlns:xsi="http://www.w3.org/2001/XMLSchema-instance" xmlns:pc="http://schemas.microsoft.com/office/infopath/2007/PartnerControls">
+  <documentManagement/>
+</p:properties>
 </file>
 
-<file path=customXml/itemProps2.xml><?xml version="1.0" encoding="utf-8"?>
-<ds:datastoreItem xmlns:ds="http://schemas.openxmlformats.org/officeDocument/2006/customXml" ds:itemID="{3A22BA4B-55B1-4BAB-9E43-8D41F2A73B37}">
-  <ds:schemaRefs>
-    <ds:schemaRef ds:uri="http://schemas.microsoft.com/office/2006/metadata/properties"/>
-    <ds:schemaRef ds:uri="http://schemas.microsoft.com/office/infopath/2007/PartnerControls"/>
-  </ds:schemaRefs>
-</ds:datastoreItem>
+<file path=customXml/item3.xml><?xml version="1.0" encoding="utf-8"?>
+<?mso-contentType ?>
+<FormTemplates xmlns="http://schemas.microsoft.com/sharepoint/v3/contenttype/forms">
+  <Display>DocumentLibraryForm</Display>
+  <Edit>DocumentLibraryForm</Edit>
+  <New>DocumentLibraryForm</New>
+</FormTemplates>
 </file>
 
-<file path=customXml/itemProps3.xml><?xml version="1.0" encoding="utf-8"?>
+<file path=customXml/itemProps1.xml><?xml version="1.0" encoding="utf-8"?>
 <ds:datastoreItem xmlns:ds="http://schemas.openxmlformats.org/officeDocument/2006/customXml" ds:itemID="{62D0F622-4130-427D-B744-3942229F3CB2}">
   <ds:schemaRefs>
     <ds:schemaRef ds:uri="http://schemas.microsoft.com/office/2006/metadata/contentType"/>
@@ -10272,4 +10232,21 @@
     <ds:schemaRef ds:uri="http://schemas.microsoft.com/internal/obd"/>
   </ds:schemaRefs>
 </ds:datastoreItem>
+</file>
+
+<file path=customXml/itemProps2.xml><?xml version="1.0" encoding="utf-8"?>
+<ds:datastoreItem xmlns:ds="http://schemas.openxmlformats.org/officeDocument/2006/customXml" ds:itemID="{3A22BA4B-55B1-4BAB-9E43-8D41F2A73B37}">
+  <ds:schemaRefs>
+    <ds:schemaRef ds:uri="http://schemas.microsoft.com/office/2006/metadata/properties"/>
+    <ds:schemaRef ds:uri="http://schemas.microsoft.com/office/infopath/2007/PartnerControls"/>
+  </ds:schemaRefs>
+</ds:datastoreItem>
+</file>
+
+<file path=customXml/itemProps3.xml><?xml version="1.0" encoding="utf-8"?>
+<ds:datastoreItem xmlns:ds="http://schemas.openxmlformats.org/officeDocument/2006/customXml" ds:itemID="{E0A18AE9-DF17-48F8-A4B7-2EBFD3336777}">
+  <ds:schemaRefs>
+    <ds:schemaRef ds:uri="http://schemas.microsoft.com/sharepoint/v3/contenttype/forms"/>
+  </ds:schemaRefs>
+</ds:datastoreItem>
 </file>